--- a/Diari/I4_diario_Nuget_2018_10_23.docx
+++ b/Diari/I4_diario_Nuget_2018_10_23.docx
@@ -143,7 +143,6 @@
                 <w:b w:val="0"/>
               </w:rPr>
             </w:pPr>
-            <w:bookmarkStart w:id="0" w:name="_GoBack"/>
             <w:r>
               <w:rPr>
                 <w:b w:val="0"/>
@@ -170,7 +169,20 @@
               </w:rPr>
               <w:t>.</w:t>
             </w:r>
+            <w:r>
+              <w:rPr>
+                <w:b w:val="0"/>
+              </w:rPr>
+              <w:t xml:space="preserve"> Ho commentato in inglese il nuovo codi</w:t>
+            </w:r>
+            <w:bookmarkStart w:id="0" w:name="_GoBack"/>
             <w:bookmarkEnd w:id="0"/>
+            <w:r>
+              <w:rPr>
+                <w:b w:val="0"/>
+              </w:rPr>
+              <w:t>ce per avere maggior pulizia e comprensione del codice.</w:t>
+            </w:r>
           </w:p>
         </w:tc>
       </w:tr>
@@ -3673,6 +3685,7 @@
     <w:rsid w:val="00304ECD"/>
     <w:rsid w:val="00315617"/>
     <w:rsid w:val="00330596"/>
+    <w:rsid w:val="00343F2F"/>
     <w:rsid w:val="00370106"/>
     <w:rsid w:val="00392F29"/>
     <w:rsid w:val="003B3774"/>
@@ -4542,7 +4555,7 @@
 </file>
 
 <file path=customXml/itemProps1.xml><?xml version="1.0" encoding="utf-8"?>
-<ds:datastoreItem xmlns:ds="http://schemas.openxmlformats.org/officeDocument/2006/customXml" ds:itemID="{5E756E9A-0513-4D69-8CB0-23928C9C0FAA}">
+<ds:datastoreItem xmlns:ds="http://schemas.openxmlformats.org/officeDocument/2006/customXml" ds:itemID="{FACCF01E-4C2D-4423-BDBF-46C2F31E67C3}">
   <ds:schemaRefs>
     <ds:schemaRef ds:uri="http://schemas.openxmlformats.org/officeDocument/2006/bibliography"/>
   </ds:schemaRefs>

--- a/Diari/I4_diario_Nuget_2018_10_23.docx
+++ b/Diari/I4_diario_Nuget_2018_10_23.docx
@@ -173,7 +173,117 @@
               <w:rPr>
                 <w:b w:val="0"/>
               </w:rPr>
-              <w:t xml:space="preserve"> Ho commentato in inglese il nuovo codi</w:t>
+              <w:t xml:space="preserve"> Ho commentato in inglese il nuovo codice per avere maggior pulizia e comprensione del codice.</w:t>
+            </w:r>
+            <w:r>
+              <w:rPr>
+                <w:b w:val="0"/>
+              </w:rPr>
+              <w:t xml:space="preserve"> Nel pomeriggio ho cercato un modo per utilizzare l’oggetto </w:t>
+            </w:r>
+            <w:proofErr w:type="spellStart"/>
+            <w:r>
+              <w:rPr>
+                <w:b w:val="0"/>
+              </w:rPr>
+              <w:t>Nuget</w:t>
+            </w:r>
+            <w:proofErr w:type="spellEnd"/>
+            <w:r>
+              <w:rPr>
+                <w:b w:val="0"/>
+              </w:rPr>
+              <w:t xml:space="preserve"> per entrambi le classi </w:t>
+            </w:r>
+            <w:proofErr w:type="spellStart"/>
+            <w:r>
+              <w:rPr>
+                <w:b w:val="0"/>
+              </w:rPr>
+              <w:t>SettingViewModel</w:t>
+            </w:r>
+            <w:proofErr w:type="spellEnd"/>
+            <w:r>
+              <w:rPr>
+                <w:b w:val="0"/>
+              </w:rPr>
+              <w:t xml:space="preserve"> e </w:t>
+            </w:r>
+            <w:proofErr w:type="spellStart"/>
+            <w:r>
+              <w:rPr>
+                <w:b w:val="0"/>
+              </w:rPr>
+              <w:t>NugetViewModel</w:t>
+            </w:r>
+            <w:proofErr w:type="spellEnd"/>
+            <w:r>
+              <w:rPr>
+                <w:b w:val="0"/>
+              </w:rPr>
+              <w:t xml:space="preserve">, per fare ciò ho fatto in modo che la classe </w:t>
+            </w:r>
+            <w:proofErr w:type="spellStart"/>
+            <w:r>
+              <w:rPr>
+                <w:b w:val="0"/>
+              </w:rPr>
+              <w:t>Nuget</w:t>
+            </w:r>
+            <w:proofErr w:type="spellEnd"/>
+            <w:r>
+              <w:rPr>
+                <w:b w:val="0"/>
+              </w:rPr>
+              <w:t xml:space="preserve"> fosse statica e facendo così non dovevo più creare un’oggetto </w:t>
+            </w:r>
+            <w:proofErr w:type="spellStart"/>
+            <w:r>
+              <w:rPr>
+                <w:b w:val="0"/>
+              </w:rPr>
+              <w:t>Nuget</w:t>
+            </w:r>
+            <w:proofErr w:type="spellEnd"/>
+            <w:r>
+              <w:rPr>
+                <w:b w:val="0"/>
+              </w:rPr>
+              <w:t xml:space="preserve"> nel costruttore.</w:t>
+            </w:r>
+            <w:r>
+              <w:rPr>
+                <w:b w:val="0"/>
+              </w:rPr>
+              <w:t xml:space="preserve"> Ora il progetto fa tutto ciò che era richiesto per il funzionamento (creazione PDF, utilizzo </w:t>
+            </w:r>
+            <w:proofErr w:type="spellStart"/>
+            <w:r>
+              <w:rPr>
+                <w:b w:val="0"/>
+              </w:rPr>
+              <w:t>Mahapps</w:t>
+            </w:r>
+            <w:proofErr w:type="spellEnd"/>
+            <w:r>
+              <w:rPr>
+                <w:b w:val="0"/>
+              </w:rPr>
+              <w:t xml:space="preserve"> e mettere in una </w:t>
+            </w:r>
+            <w:proofErr w:type="spellStart"/>
+            <w:r>
+              <w:rPr>
+                <w:b w:val="0"/>
+              </w:rPr>
+              <w:t>secona</w:t>
+            </w:r>
+            <w:proofErr w:type="spellEnd"/>
+            <w:r>
+              <w:rPr>
+                <w:b w:val="0"/>
+              </w:rPr>
+              <w:t xml:space="preserve"> pagina l’impostazione</w:t>
             </w:r>
             <w:bookmarkStart w:id="0" w:name="_GoBack"/>
             <w:bookmarkEnd w:id="0"/>
@@ -181,7 +291,7 @@
               <w:rPr>
                 <w:b w:val="0"/>
               </w:rPr>
-              <w:t>ce per avere maggior pulizia e comprensione del codice.</w:t>
+              <w:t xml:space="preserve"> per scegliere il percorso).</w:t>
             </w:r>
           </w:p>
         </w:tc>
@@ -3759,6 +3869,7 @@
     <w:rsid w:val="00EC6CCE"/>
     <w:rsid w:val="00EE4297"/>
     <w:rsid w:val="00F1325B"/>
+    <w:rsid w:val="00F257F4"/>
     <w:rsid w:val="00F374C3"/>
     <w:rsid w:val="00F40E06"/>
     <w:rsid w:val="00F53A00"/>
@@ -4555,7 +4666,7 @@
 </file>
 
 <file path=customXml/itemProps1.xml><?xml version="1.0" encoding="utf-8"?>
-<ds:datastoreItem xmlns:ds="http://schemas.openxmlformats.org/officeDocument/2006/customXml" ds:itemID="{FACCF01E-4C2D-4423-BDBF-46C2F31E67C3}">
+<ds:datastoreItem xmlns:ds="http://schemas.openxmlformats.org/officeDocument/2006/customXml" ds:itemID="{82A5A58A-0922-40DC-ABF0-1B2282D4BAC4}">
   <ds:schemaRefs>
     <ds:schemaRef ds:uri="http://schemas.openxmlformats.org/officeDocument/2006/bibliography"/>
   </ds:schemaRefs>
